--- a/CV Melisa Actualizado.docx
+++ b/CV Melisa Actualizado.docx
@@ -1,6 +1,6 @@
 
 <file path=word/document.xml><?xml version="1.0" encoding="utf-8"?>
-<w:document xmlns:ve="http://schemas.openxmlformats.org/markup-compatibility/2006" xmlns:o="urn:schemas-microsoft-com:office:office" xmlns:r="http://schemas.openxmlformats.org/officeDocument/2006/relationships" xmlns:m="http://schemas.openxmlformats.org/officeDocument/2006/math" xmlns:v="urn:schemas-microsoft-com:vml" xmlns:wp="http://schemas.openxmlformats.org/drawingml/2006/wordprocessingDrawing" xmlns:w10="urn:schemas-microsoft-com:office:word" xmlns:w="http://schemas.openxmlformats.org/wordprocessingml/2006/main" xmlns:wne="http://schemas.microsoft.com/office/word/2006/wordml">
+<w:document xmlns:wpc="http://schemas.microsoft.com/office/word/2010/wordprocessingCanvas" xmlns:mc="http://schemas.openxmlformats.org/markup-compatibility/2006" xmlns:o="urn:schemas-microsoft-com:office:office" xmlns:r="http://schemas.openxmlformats.org/officeDocument/2006/relationships" xmlns:m="http://schemas.openxmlformats.org/officeDocument/2006/math" xmlns:v="urn:schemas-microsoft-com:vml" xmlns:wp14="http://schemas.microsoft.com/office/word/2010/wordprocessingDrawing" xmlns:wp="http://schemas.openxmlformats.org/drawingml/2006/wordprocessingDrawing" xmlns:w10="urn:schemas-microsoft-com:office:word" xmlns:w="http://schemas.openxmlformats.org/wordprocessingml/2006/main" xmlns:w14="http://schemas.microsoft.com/office/word/2010/wordml" xmlns:wpg="http://schemas.microsoft.com/office/word/2010/wordprocessingGroup" xmlns:wpi="http://schemas.microsoft.com/office/word/2010/wordprocessingInk" xmlns:wne="http://schemas.microsoft.com/office/word/2006/wordml" xmlns:wps="http://schemas.microsoft.com/office/word/2010/wordprocessingShape" mc:Ignorable="w14 wp14">
   <w:body>
     <w:p>
       <w:pPr>
@@ -39,7 +39,7 @@
                     <pic:cNvPicPr/>
                   </pic:nvPicPr>
                   <pic:blipFill>
-                    <a:blip r:embed="rId8" cstate="print"/>
+                    <a:blip r:embed="rId9" cstate="print"/>
                     <a:stretch>
                       <a:fillRect/>
                     </a:stretch>
@@ -90,8 +90,64 @@
                       <w:szCs w:val="44"/>
                       <w:lang w:val="es-ES"/>
                     </w:rPr>
-                    <w:t>Melisa Janice Torrez Vinaya</w:t>
+                    <w:t xml:space="preserve">Melisa </w:t>
                   </w:r>
+                  <w:proofErr w:type="spellStart"/>
+                  <w:r>
+                    <w:rPr>
+                      <w:rFonts w:ascii="Arial" w:hAnsi="Arial" w:cs="Arial"/>
+                      <w:b/>
+                      <w:sz w:val="44"/>
+                      <w:szCs w:val="44"/>
+                      <w:lang w:val="es-ES"/>
+                    </w:rPr>
+                    <w:t>Janice</w:t>
+                  </w:r>
+                  <w:proofErr w:type="spellEnd"/>
+                  <w:r>
+                    <w:rPr>
+                      <w:rFonts w:ascii="Arial" w:hAnsi="Arial" w:cs="Arial"/>
+                      <w:b/>
+                      <w:sz w:val="44"/>
+                      <w:szCs w:val="44"/>
+                      <w:lang w:val="es-ES"/>
+                    </w:rPr>
+                    <w:t xml:space="preserve"> </w:t>
+                  </w:r>
+                  <w:proofErr w:type="spellStart"/>
+                  <w:r>
+                    <w:rPr>
+                      <w:rFonts w:ascii="Arial" w:hAnsi="Arial" w:cs="Arial"/>
+                      <w:b/>
+                      <w:sz w:val="44"/>
+                      <w:szCs w:val="44"/>
+                      <w:lang w:val="es-ES"/>
+                    </w:rPr>
+                    <w:t>Torrez</w:t>
+                  </w:r>
+                  <w:proofErr w:type="spellEnd"/>
+                  <w:r>
+                    <w:rPr>
+                      <w:rFonts w:ascii="Arial" w:hAnsi="Arial" w:cs="Arial"/>
+                      <w:b/>
+                      <w:sz w:val="44"/>
+                      <w:szCs w:val="44"/>
+                      <w:lang w:val="es-ES"/>
+                    </w:rPr>
+                    <w:t xml:space="preserve"> </w:t>
+                  </w:r>
+                  <w:proofErr w:type="spellStart"/>
+                  <w:r>
+                    <w:rPr>
+                      <w:rFonts w:ascii="Arial" w:hAnsi="Arial" w:cs="Arial"/>
+                      <w:b/>
+                      <w:sz w:val="44"/>
+                      <w:szCs w:val="44"/>
+                      <w:lang w:val="es-ES"/>
+                    </w:rPr>
+                    <w:t>Vinaya</w:t>
+                  </w:r>
+                  <w:proofErr w:type="spellEnd"/>
                 </w:p>
                 <w:p>
                   <w:pPr>
@@ -488,7 +544,27 @@
           <w:szCs w:val="20"/>
           <w:lang w:val="es-ES"/>
         </w:rPr>
-        <w:t>Escuela Superior de Enfermería “Cecilia Grierson”</w:t>
+        <w:t xml:space="preserve">Escuela Superior de Enfermería “Cecilia </w:t>
+      </w:r>
+      <w:proofErr w:type="spellStart"/>
+      <w:r>
+        <w:rPr>
+          <w:rFonts w:ascii="Arial" w:hAnsi="Arial" w:cs="Arial"/>
+          <w:sz w:val="20"/>
+          <w:szCs w:val="20"/>
+          <w:lang w:val="es-ES"/>
+        </w:rPr>
+        <w:t>Grierson</w:t>
+      </w:r>
+      <w:proofErr w:type="spellEnd"/>
+      <w:r>
+        <w:rPr>
+          <w:rFonts w:ascii="Arial" w:hAnsi="Arial" w:cs="Arial"/>
+          <w:sz w:val="20"/>
+          <w:szCs w:val="20"/>
+          <w:lang w:val="es-ES"/>
+        </w:rPr>
+        <w:t>”</w:t>
       </w:r>
     </w:p>
     <w:p>
@@ -561,7 +637,27 @@
           <w:lang w:val="es-ES"/>
         </w:rPr>
         <w:br/>
-        <w:t>Juan Carlos Gomez 253, Buenos Aires</w:t>
+        <w:t xml:space="preserve">Juan Carlos </w:t>
+      </w:r>
+      <w:proofErr w:type="spellStart"/>
+      <w:r>
+        <w:rPr>
+          <w:rFonts w:ascii="Arial" w:hAnsi="Arial" w:cs="Arial"/>
+          <w:sz w:val="20"/>
+          <w:szCs w:val="20"/>
+          <w:lang w:val="es-ES"/>
+        </w:rPr>
+        <w:t>Gomez</w:t>
+      </w:r>
+      <w:proofErr w:type="spellEnd"/>
+      <w:r>
+        <w:rPr>
+          <w:rFonts w:ascii="Arial" w:hAnsi="Arial" w:cs="Arial"/>
+          <w:sz w:val="20"/>
+          <w:szCs w:val="20"/>
+          <w:lang w:val="es-ES"/>
+        </w:rPr>
+        <w:t xml:space="preserve"> 253, Buenos Aires</w:t>
       </w:r>
     </w:p>
     <w:p>
@@ -596,13 +692,41 @@
           <w:szCs w:val="28"/>
         </w:rPr>
       </w:pPr>
+      <w:proofErr w:type="spellStart"/>
       <w:r>
         <w:rPr>
           <w:rFonts w:ascii="Arial" w:hAnsi="Arial" w:cs="Arial"/>
           <w:sz w:val="28"/>
           <w:szCs w:val="28"/>
         </w:rPr>
-        <w:t>Formación Complementaria:</w:t>
+        <w:t>Formación</w:t>
+      </w:r>
+      <w:proofErr w:type="spellEnd"/>
+      <w:r>
+        <w:rPr>
+          <w:rFonts w:ascii="Arial" w:hAnsi="Arial" w:cs="Arial"/>
+          <w:sz w:val="28"/>
+          <w:szCs w:val="28"/>
+        </w:rPr>
+        <w:t xml:space="preserve"> </w:t>
+      </w:r>
+      <w:proofErr w:type="spellStart"/>
+      <w:r>
+        <w:rPr>
+          <w:rFonts w:ascii="Arial" w:hAnsi="Arial" w:cs="Arial"/>
+          <w:sz w:val="28"/>
+          <w:szCs w:val="28"/>
+        </w:rPr>
+        <w:t>Complementaria</w:t>
+      </w:r>
+      <w:proofErr w:type="spellEnd"/>
+      <w:r>
+        <w:rPr>
+          <w:rFonts w:ascii="Arial" w:hAnsi="Arial" w:cs="Arial"/>
+          <w:sz w:val="28"/>
+          <w:szCs w:val="28"/>
+        </w:rPr>
+        <w:t>:</w:t>
       </w:r>
     </w:p>
     <w:p>
@@ -627,6 +751,7 @@
           <w:lang w:val="es-ES"/>
         </w:rPr>
       </w:pPr>
+      <w:proofErr w:type="spellStart"/>
       <w:r>
         <w:rPr>
           <w:rFonts w:ascii="Arial" w:hAnsi="Arial" w:cs="Arial"/>
@@ -634,7 +759,91 @@
           <w:szCs w:val="20"/>
           <w:lang w:val="es-ES"/>
         </w:rPr>
-        <w:t>ProgramON, curso de formación para mi primer empleo, organizado por ChicosNet y Coca Cola, modalidad virtual [2022]</w:t>
+        <w:t>ProgramON</w:t>
+      </w:r>
+      <w:proofErr w:type="spellEnd"/>
+      <w:r>
+        <w:rPr>
+          <w:rFonts w:ascii="Arial" w:hAnsi="Arial" w:cs="Arial"/>
+          <w:sz w:val="20"/>
+          <w:szCs w:val="20"/>
+          <w:lang w:val="es-ES"/>
+        </w:rPr>
+        <w:t xml:space="preserve">, curso de formación para mi primer empleo, organizado por </w:t>
+      </w:r>
+      <w:proofErr w:type="spellStart"/>
+      <w:r>
+        <w:rPr>
+          <w:rFonts w:ascii="Arial" w:hAnsi="Arial" w:cs="Arial"/>
+          <w:sz w:val="20"/>
+          <w:szCs w:val="20"/>
+          <w:lang w:val="es-ES"/>
+        </w:rPr>
+        <w:t>ChicosNet</w:t>
+      </w:r>
+      <w:proofErr w:type="spellEnd"/>
+      <w:r>
+        <w:rPr>
+          <w:rFonts w:ascii="Arial" w:hAnsi="Arial" w:cs="Arial"/>
+          <w:sz w:val="20"/>
+          <w:szCs w:val="20"/>
+          <w:lang w:val="es-ES"/>
+        </w:rPr>
+        <w:t xml:space="preserve"> y Coca Cola, modalidad virtual [2022]</w:t>
+      </w:r>
+    </w:p>
+    <w:p>
+      <w:pPr>
+        <w:numPr>
+          <w:ilvl w:val="0"/>
+          <w:numId w:val="2"/>
+        </w:numPr>
+        <w:rPr>
+          <w:rFonts w:ascii="Arial" w:hAnsi="Arial" w:cs="Arial"/>
+          <w:sz w:val="20"/>
+          <w:szCs w:val="20"/>
+          <w:lang w:val="es-ES"/>
+        </w:rPr>
+      </w:pPr>
+      <w:r>
+        <w:rPr>
+          <w:rFonts w:ascii="Arial" w:hAnsi="Arial" w:cs="Arial"/>
+          <w:sz w:val="20"/>
+          <w:szCs w:val="20"/>
+          <w:lang w:val="es-ES"/>
+        </w:rPr>
+        <w:t xml:space="preserve">Código LATAM, curso de Desarrollo Web Front </w:t>
+      </w:r>
+      <w:proofErr w:type="spellStart"/>
+      <w:r>
+        <w:rPr>
+          <w:rFonts w:ascii="Arial" w:hAnsi="Arial" w:cs="Arial"/>
+          <w:sz w:val="20"/>
+          <w:szCs w:val="20"/>
+          <w:lang w:val="es-ES"/>
+        </w:rPr>
+        <w:t>End</w:t>
+      </w:r>
+      <w:proofErr w:type="spellEnd"/>
+      <w:r>
+        <w:rPr>
+          <w:rFonts w:ascii="Arial" w:hAnsi="Arial" w:cs="Arial"/>
+          <w:sz w:val="20"/>
+          <w:szCs w:val="20"/>
+          <w:lang w:val="es-ES"/>
+        </w:rPr>
+        <w:t>, organizado por Eidos,</w:t>
+      </w:r>
+      <w:bookmarkStart w:id="0" w:name="_GoBack"/>
+      <w:bookmarkEnd w:id="0"/>
+      <w:r>
+        <w:rPr>
+          <w:rFonts w:ascii="Arial" w:hAnsi="Arial" w:cs="Arial"/>
+          <w:sz w:val="20"/>
+          <w:szCs w:val="20"/>
+          <w:lang w:val="es-ES"/>
+        </w:rPr>
+        <w:t xml:space="preserve"> modalidad virtual [2022]</w:t>
       </w:r>
     </w:p>
     <w:p>
@@ -992,6 +1201,7 @@
         </w:rPr>
         <w:t xml:space="preserve">rogramas específicos: </w:t>
       </w:r>
+      <w:proofErr w:type="spellStart"/>
       <w:r>
         <w:rPr>
           <w:rFonts w:ascii="Arial" w:hAnsi="Arial" w:cs="Arial"/>
@@ -1002,6 +1212,7 @@
         </w:rPr>
         <w:t>Filmora</w:t>
       </w:r>
+      <w:proofErr w:type="spellEnd"/>
       <w:r>
         <w:rPr>
           <w:rFonts w:ascii="Arial" w:hAnsi="Arial" w:cs="Arial"/>
@@ -1050,17 +1261,50 @@
           <w:sz w:val="20"/>
           <w:lang w:val="es-ES_tradnl"/>
         </w:rPr>
-        <w:t>básico, Audacity básico</w:t>
-      </w:r>
-      <w:r>
-        <w:rPr>
-          <w:rFonts w:ascii="Arial" w:hAnsi="Arial" w:cs="Arial"/>
-          <w:b w:val="0"/>
-          <w:bCs w:val="0"/>
-          <w:sz w:val="20"/>
-          <w:lang w:val="es-ES_tradnl"/>
-        </w:rPr>
-        <w:t>, Visual Studio C</w:t>
+        <w:t xml:space="preserve">básico, </w:t>
+      </w:r>
+      <w:proofErr w:type="spellStart"/>
+      <w:r>
+        <w:rPr>
+          <w:rFonts w:ascii="Arial" w:hAnsi="Arial" w:cs="Arial"/>
+          <w:b w:val="0"/>
+          <w:bCs w:val="0"/>
+          <w:sz w:val="20"/>
+          <w:lang w:val="es-ES_tradnl"/>
+        </w:rPr>
+        <w:t>Audacity</w:t>
+      </w:r>
+      <w:proofErr w:type="spellEnd"/>
+      <w:r>
+        <w:rPr>
+          <w:rFonts w:ascii="Arial" w:hAnsi="Arial" w:cs="Arial"/>
+          <w:b w:val="0"/>
+          <w:bCs w:val="0"/>
+          <w:sz w:val="20"/>
+          <w:lang w:val="es-ES_tradnl"/>
+        </w:rPr>
+        <w:t xml:space="preserve"> básico</w:t>
+      </w:r>
+      <w:r>
+        <w:rPr>
+          <w:rFonts w:ascii="Arial" w:hAnsi="Arial" w:cs="Arial"/>
+          <w:b w:val="0"/>
+          <w:bCs w:val="0"/>
+          <w:sz w:val="20"/>
+          <w:lang w:val="es-ES_tradnl"/>
+        </w:rPr>
+        <w:t xml:space="preserve">, Visual Studio </w:t>
+      </w:r>
+      <w:proofErr w:type="spellStart"/>
+      <w:r>
+        <w:rPr>
+          <w:rFonts w:ascii="Arial" w:hAnsi="Arial" w:cs="Arial"/>
+          <w:b w:val="0"/>
+          <w:bCs w:val="0"/>
+          <w:sz w:val="20"/>
+          <w:lang w:val="es-ES_tradnl"/>
+        </w:rPr>
+        <w:t>C</w:t>
       </w:r>
       <w:r>
         <w:rPr>
@@ -1072,6 +1316,7 @@
         </w:rPr>
         <w:t>ode</w:t>
       </w:r>
+      <w:proofErr w:type="spellEnd"/>
       <w:r>
         <w:rPr>
           <w:rFonts w:ascii="Arial" w:hAnsi="Arial" w:cs="Arial"/>
@@ -1239,6 +1484,7 @@
           <w:szCs w:val="28"/>
           <w:lang w:val="es-ES_tradnl"/>
         </w:rPr>
+        <w:lastRenderedPageBreak/>
         <w:t>Otros Datos de Interés:</w:t>
       </w:r>
     </w:p>
@@ -1257,7 +1503,6 @@
           <w:sz w:val="20"/>
           <w:lang w:val="es-ES_tradnl"/>
         </w:rPr>
-        <w:lastRenderedPageBreak/>
         <w:t>Reconocimientos académicos.</w:t>
       </w:r>
     </w:p>
@@ -1280,7 +1525,7 @@
       </w:r>
     </w:p>
     <w:sectPr>
-      <w:headerReference w:type="default" r:id="rId9"/>
+      <w:headerReference w:type="default" r:id="rId10"/>
       <w:pgSz w:w="11906" w:h="16838"/>
       <w:pgMar w:top="1134" w:right="1361" w:bottom="1134" w:left="1418" w:header="709" w:footer="709" w:gutter="0"/>
       <w:cols w:space="708"/>
@@ -1291,15 +1536,15 @@
 </file>
 
 <file path=word/endnotes.xml><?xml version="1.0" encoding="utf-8"?>
-<w:endnotes xmlns:ve="http://schemas.openxmlformats.org/markup-compatibility/2006" xmlns:o="urn:schemas-microsoft-com:office:office" xmlns:r="http://schemas.openxmlformats.org/officeDocument/2006/relationships" xmlns:m="http://schemas.openxmlformats.org/officeDocument/2006/math" xmlns:v="urn:schemas-microsoft-com:vml" xmlns:wp="http://schemas.openxmlformats.org/drawingml/2006/wordprocessingDrawing" xmlns:w10="urn:schemas-microsoft-com:office:word" xmlns:w="http://schemas.openxmlformats.org/wordprocessingml/2006/main" xmlns:wne="http://schemas.microsoft.com/office/word/2006/wordml">
-  <w:endnote w:type="separator" w:id="0">
+<w:endnotes xmlns:wpc="http://schemas.microsoft.com/office/word/2010/wordprocessingCanvas" xmlns:mc="http://schemas.openxmlformats.org/markup-compatibility/2006" xmlns:o="urn:schemas-microsoft-com:office:office" xmlns:r="http://schemas.openxmlformats.org/officeDocument/2006/relationships" xmlns:m="http://schemas.openxmlformats.org/officeDocument/2006/math" xmlns:v="urn:schemas-microsoft-com:vml" xmlns:wp14="http://schemas.microsoft.com/office/word/2010/wordprocessingDrawing" xmlns:wp="http://schemas.openxmlformats.org/drawingml/2006/wordprocessingDrawing" xmlns:w10="urn:schemas-microsoft-com:office:word" xmlns:w="http://schemas.openxmlformats.org/wordprocessingml/2006/main" xmlns:w14="http://schemas.microsoft.com/office/word/2010/wordml" xmlns:wpg="http://schemas.microsoft.com/office/word/2010/wordprocessingGroup" xmlns:wpi="http://schemas.microsoft.com/office/word/2010/wordprocessingInk" xmlns:wne="http://schemas.microsoft.com/office/word/2006/wordml" xmlns:wps="http://schemas.microsoft.com/office/word/2010/wordprocessingShape" mc:Ignorable="w14 wp14">
+  <w:endnote w:type="separator" w:id="-1">
     <w:p>
       <w:r>
         <w:separator/>
       </w:r>
     </w:p>
   </w:endnote>
-  <w:endnote w:type="continuationSeparator" w:id="1">
+  <w:endnote w:type="continuationSeparator" w:id="0">
     <w:p>
       <w:r>
         <w:continuationSeparator/>
@@ -1310,15 +1555,15 @@
 </file>
 
 <file path=word/footnotes.xml><?xml version="1.0" encoding="utf-8"?>
-<w:footnotes xmlns:ve="http://schemas.openxmlformats.org/markup-compatibility/2006" xmlns:o="urn:schemas-microsoft-com:office:office" xmlns:r="http://schemas.openxmlformats.org/officeDocument/2006/relationships" xmlns:m="http://schemas.openxmlformats.org/officeDocument/2006/math" xmlns:v="urn:schemas-microsoft-com:vml" xmlns:wp="http://schemas.openxmlformats.org/drawingml/2006/wordprocessingDrawing" xmlns:w10="urn:schemas-microsoft-com:office:word" xmlns:w="http://schemas.openxmlformats.org/wordprocessingml/2006/main" xmlns:wne="http://schemas.microsoft.com/office/word/2006/wordml">
-  <w:footnote w:type="separator" w:id="0">
+<w:footnotes xmlns:wpc="http://schemas.microsoft.com/office/word/2010/wordprocessingCanvas" xmlns:mc="http://schemas.openxmlformats.org/markup-compatibility/2006" xmlns:o="urn:schemas-microsoft-com:office:office" xmlns:r="http://schemas.openxmlformats.org/officeDocument/2006/relationships" xmlns:m="http://schemas.openxmlformats.org/officeDocument/2006/math" xmlns:v="urn:schemas-microsoft-com:vml" xmlns:wp14="http://schemas.microsoft.com/office/word/2010/wordprocessingDrawing" xmlns:wp="http://schemas.openxmlformats.org/drawingml/2006/wordprocessingDrawing" xmlns:w10="urn:schemas-microsoft-com:office:word" xmlns:w="http://schemas.openxmlformats.org/wordprocessingml/2006/main" xmlns:w14="http://schemas.microsoft.com/office/word/2010/wordml" xmlns:wpg="http://schemas.microsoft.com/office/word/2010/wordprocessingGroup" xmlns:wpi="http://schemas.microsoft.com/office/word/2010/wordprocessingInk" xmlns:wne="http://schemas.microsoft.com/office/word/2006/wordml" xmlns:wps="http://schemas.microsoft.com/office/word/2010/wordprocessingShape" mc:Ignorable="w14 wp14">
+  <w:footnote w:type="separator" w:id="-1">
     <w:p>
       <w:r>
         <w:separator/>
       </w:r>
     </w:p>
   </w:footnote>
-  <w:footnote w:type="continuationSeparator" w:id="1">
+  <w:footnote w:type="continuationSeparator" w:id="0">
     <w:p>
       <w:r>
         <w:continuationSeparator/>
@@ -1329,7 +1574,7 @@
 </file>
 
 <file path=word/header1.xml><?xml version="1.0" encoding="utf-8"?>
-<w:hdr xmlns:ve="http://schemas.openxmlformats.org/markup-compatibility/2006" xmlns:o="urn:schemas-microsoft-com:office:office" xmlns:r="http://schemas.openxmlformats.org/officeDocument/2006/relationships" xmlns:m="http://schemas.openxmlformats.org/officeDocument/2006/math" xmlns:v="urn:schemas-microsoft-com:vml" xmlns:wp="http://schemas.openxmlformats.org/drawingml/2006/wordprocessingDrawing" xmlns:w10="urn:schemas-microsoft-com:office:word" xmlns:w="http://schemas.openxmlformats.org/wordprocessingml/2006/main" xmlns:wne="http://schemas.microsoft.com/office/word/2006/wordml">
+<w:hdr xmlns:wpc="http://schemas.microsoft.com/office/word/2010/wordprocessingCanvas" xmlns:mc="http://schemas.openxmlformats.org/markup-compatibility/2006" xmlns:o="urn:schemas-microsoft-com:office:office" xmlns:r="http://schemas.openxmlformats.org/officeDocument/2006/relationships" xmlns:m="http://schemas.openxmlformats.org/officeDocument/2006/math" xmlns:v="urn:schemas-microsoft-com:vml" xmlns:wp14="http://schemas.microsoft.com/office/word/2010/wordprocessingDrawing" xmlns:wp="http://schemas.openxmlformats.org/drawingml/2006/wordprocessingDrawing" xmlns:w10="urn:schemas-microsoft-com:office:word" xmlns:w="http://schemas.openxmlformats.org/wordprocessingml/2006/main" xmlns:w14="http://schemas.microsoft.com/office/word/2010/wordml" xmlns:wpg="http://schemas.microsoft.com/office/word/2010/wordprocessingGroup" xmlns:wpi="http://schemas.microsoft.com/office/word/2010/wordprocessingInk" xmlns:wne="http://schemas.microsoft.com/office/word/2006/wordml" xmlns:wps="http://schemas.microsoft.com/office/word/2010/wordprocessingShape" mc:Ignorable="w14 wp14">
   <w:p>
     <w:pPr>
       <w:pStyle w:val="Encabezado"/>
@@ -1366,7 +1611,7 @@
 </file>
 
 <file path=word/numbering.xml><?xml version="1.0" encoding="utf-8"?>
-<w:numbering xmlns:ve="http://schemas.openxmlformats.org/markup-compatibility/2006" xmlns:o="urn:schemas-microsoft-com:office:office" xmlns:r="http://schemas.openxmlformats.org/officeDocument/2006/relationships" xmlns:m="http://schemas.openxmlformats.org/officeDocument/2006/math" xmlns:v="urn:schemas-microsoft-com:vml" xmlns:wp="http://schemas.openxmlformats.org/drawingml/2006/wordprocessingDrawing" xmlns:w10="urn:schemas-microsoft-com:office:word" xmlns:w="http://schemas.openxmlformats.org/wordprocessingml/2006/main" xmlns:wne="http://schemas.microsoft.com/office/word/2006/wordml">
+<w:numbering xmlns:wpc="http://schemas.microsoft.com/office/word/2010/wordprocessingCanvas" xmlns:mc="http://schemas.openxmlformats.org/markup-compatibility/2006" xmlns:o="urn:schemas-microsoft-com:office:office" xmlns:r="http://schemas.openxmlformats.org/officeDocument/2006/relationships" xmlns:m="http://schemas.openxmlformats.org/officeDocument/2006/math" xmlns:v="urn:schemas-microsoft-com:vml" xmlns:wp14="http://schemas.microsoft.com/office/word/2010/wordprocessingDrawing" xmlns:wp="http://schemas.openxmlformats.org/drawingml/2006/wordprocessingDrawing" xmlns:w10="urn:schemas-microsoft-com:office:word" xmlns:w="http://schemas.openxmlformats.org/wordprocessingml/2006/main" xmlns:w14="http://schemas.microsoft.com/office/word/2010/wordml" xmlns:wpg="http://schemas.microsoft.com/office/word/2010/wordprocessingGroup" xmlns:wpi="http://schemas.microsoft.com/office/word/2010/wordprocessingInk" xmlns:wne="http://schemas.microsoft.com/office/word/2006/wordml" xmlns:wps="http://schemas.microsoft.com/office/word/2010/wordprocessingShape" mc:Ignorable="w14 wp14">
   <w:abstractNum w:abstractNumId="0">
     <w:nsid w:val="00000001"/>
     <w:multiLevelType w:val="multilevel"/>
@@ -2494,7 +2739,7 @@
 </file>
 
 <file path=word/styles.xml><?xml version="1.0" encoding="utf-8"?>
-<w:styles xmlns:r="http://schemas.openxmlformats.org/officeDocument/2006/relationships" xmlns:w="http://schemas.openxmlformats.org/wordprocessingml/2006/main">
+<w:styles xmlns:mc="http://schemas.openxmlformats.org/markup-compatibility/2006" xmlns:r="http://schemas.openxmlformats.org/officeDocument/2006/relationships" xmlns:w="http://schemas.openxmlformats.org/wordprocessingml/2006/main" xmlns:w14="http://schemas.microsoft.com/office/word/2010/wordml" mc:Ignorable="w14">
   <w:docDefaults>
     <w:rPrDefault>
       <w:rPr>
@@ -2670,7 +2915,6 @@
     <w:uiPriority w:val="99"/>
     <w:semiHidden/>
     <w:unhideWhenUsed/>
-    <w:qFormat/>
     <w:tblPr>
       <w:tblInd w:w="0" w:type="dxa"/>
       <w:tblCellMar>
@@ -2821,6 +3065,196 @@
       <w:szCs w:val="16"/>
       <w:lang w:val="en-GB" w:eastAsia="en-US"/>
     </w:rPr>
+  </w:style>
+</w:styles>
+</file>
+
+<file path=word/stylesWithEffects.xml><?xml version="1.0" encoding="utf-8"?>
+<w:styles xmlns:wpc="http://schemas.microsoft.com/office/word/2010/wordprocessingCanvas" xmlns:mc="http://schemas.openxmlformats.org/markup-compatibility/2006" xmlns:o="urn:schemas-microsoft-com:office:office" xmlns:r="http://schemas.openxmlformats.org/officeDocument/2006/relationships" xmlns:m="http://schemas.openxmlformats.org/officeDocument/2006/math" xmlns:v="urn:schemas-microsoft-com:vml" xmlns:wp14="http://schemas.microsoft.com/office/word/2010/wordprocessingDrawing" xmlns:wp="http://schemas.openxmlformats.org/drawingml/2006/wordprocessingDrawing" xmlns:w10="urn:schemas-microsoft-com:office:word" xmlns:w="http://schemas.openxmlformats.org/wordprocessingml/2006/main" xmlns:w14="http://schemas.microsoft.com/office/word/2010/wordml" xmlns:wpg="http://schemas.microsoft.com/office/word/2010/wordprocessingGroup" xmlns:wpi="http://schemas.microsoft.com/office/word/2010/wordprocessingInk" xmlns:wne="http://schemas.microsoft.com/office/word/2006/wordml" xmlns:wps="http://schemas.microsoft.com/office/word/2010/wordprocessingShape" mc:Ignorable="w14 wp14">
+  <w:docDefaults>
+    <w:rPrDefault>
+      <w:rPr>
+        <w:rFonts w:asciiTheme="minorHAnsi" w:eastAsiaTheme="minorEastAsia" w:hAnsiTheme="minorHAnsi" w:cstheme="minorBidi"/>
+        <w:sz w:val="22"/>
+        <w:szCs w:val="22"/>
+        <w:lang w:val="es-AR" w:eastAsia="es-AR" w:bidi="ar-SA"/>
+      </w:rPr>
+    </w:rPrDefault>
+    <w:pPrDefault>
+      <w:pPr>
+        <w:spacing w:after="200" w:line="276" w:lineRule="auto"/>
+      </w:pPr>
+    </w:pPrDefault>
+  </w:docDefaults>
+  <w:latentStyles w:defLockedState="0" w:defUIPriority="99" w:defSemiHidden="1" w:defUnhideWhenUsed="1" w:defQFormat="0" w:count="267">
+    <w:lsdException w:name="Normal" w:semiHidden="0" w:uiPriority="0" w:unhideWhenUsed="0" w:qFormat="1"/>
+    <w:lsdException w:name="heading 1" w:semiHidden="0" w:uiPriority="9" w:unhideWhenUsed="0" w:qFormat="1"/>
+    <w:lsdException w:name="heading 2" w:uiPriority="9" w:qFormat="1"/>
+    <w:lsdException w:name="heading 3" w:uiPriority="9" w:qFormat="1"/>
+    <w:lsdException w:name="heading 4" w:uiPriority="9" w:qFormat="1"/>
+    <w:lsdException w:name="heading 5" w:uiPriority="9" w:qFormat="1"/>
+    <w:lsdException w:name="heading 6" w:uiPriority="9" w:qFormat="1"/>
+    <w:lsdException w:name="heading 7" w:uiPriority="9" w:qFormat="1"/>
+    <w:lsdException w:name="heading 8" w:uiPriority="9" w:qFormat="1"/>
+    <w:lsdException w:name="heading 9" w:uiPriority="9" w:qFormat="1"/>
+    <w:lsdException w:name="toc 1" w:uiPriority="39"/>
+    <w:lsdException w:name="toc 2" w:uiPriority="39"/>
+    <w:lsdException w:name="toc 3" w:uiPriority="39"/>
+    <w:lsdException w:name="toc 4" w:uiPriority="39"/>
+    <w:lsdException w:name="toc 5" w:uiPriority="39"/>
+    <w:lsdException w:name="toc 6" w:uiPriority="39"/>
+    <w:lsdException w:name="toc 7" w:uiPriority="39"/>
+    <w:lsdException w:name="toc 8" w:uiPriority="39"/>
+    <w:lsdException w:name="toc 9" w:uiPriority="39"/>
+    <w:lsdException w:name="caption" w:uiPriority="35" w:qFormat="1"/>
+    <w:lsdException w:name="Title" w:semiHidden="0" w:uiPriority="10" w:unhideWhenUsed="0" w:qFormat="1"/>
+    <w:lsdException w:name="Default Paragraph Font" w:uiPriority="1"/>
+    <w:lsdException w:name="Subtitle" w:semiHidden="0" w:uiPriority="11" w:unhideWhenUsed="0" w:qFormat="1"/>
+    <w:lsdException w:name="Strong" w:semiHidden="0" w:uiPriority="22" w:unhideWhenUsed="0" w:qFormat="1"/>
+    <w:lsdException w:name="Emphasis" w:semiHidden="0" w:uiPriority="20" w:unhideWhenUsed="0" w:qFormat="1"/>
+    <w:lsdException w:name="Table Grid" w:semiHidden="0" w:uiPriority="59" w:unhideWhenUsed="0"/>
+    <w:lsdException w:name="Placeholder Text" w:unhideWhenUsed="0"/>
+    <w:lsdException w:name="No Spacing" w:semiHidden="0" w:uiPriority="1" w:unhideWhenUsed="0" w:qFormat="1"/>
+    <w:lsdException w:name="Light Shading" w:semiHidden="0" w:uiPriority="60" w:unhideWhenUsed="0"/>
+    <w:lsdException w:name="Light List" w:semiHidden="0" w:uiPriority="61" w:unhideWhenUsed="0"/>
+    <w:lsdException w:name="Light Grid" w:semiHidden="0" w:uiPriority="62" w:unhideWhenUsed="0"/>
+    <w:lsdException w:name="Medium Shading 1" w:semiHidden="0" w:uiPriority="63" w:unhideWhenUsed="0"/>
+    <w:lsdException w:name="Medium Shading 2" w:semiHidden="0" w:uiPriority="64" w:unhideWhenUsed="0"/>
+    <w:lsdException w:name="Medium List 1" w:semiHidden="0" w:uiPriority="65" w:unhideWhenUsed="0"/>
+    <w:lsdException w:name="Medium List 2" w:semiHidden="0" w:uiPriority="66" w:unhideWhenUsed="0"/>
+    <w:lsdException w:name="Medium Grid 1" w:semiHidden="0" w:uiPriority="67" w:unhideWhenUsed="0"/>
+    <w:lsdException w:name="Medium Grid 2" w:semiHidden="0" w:uiPriority="68" w:unhideWhenUsed="0"/>
+    <w:lsdException w:name="Medium Grid 3" w:semiHidden="0" w:uiPriority="69" w:unhideWhenUsed="0"/>
+    <w:lsdException w:name="Dark List" w:semiHidden="0" w:uiPriority="70" w:unhideWhenUsed="0"/>
+    <w:lsdException w:name="Colorful Shading" w:semiHidden="0" w:uiPriority="71" w:unhideWhenUsed="0"/>
+    <w:lsdException w:name="Colorful List" w:semiHidden="0" w:uiPriority="72" w:unhideWhenUsed="0"/>
+    <w:lsdException w:name="Colorful Grid" w:semiHidden="0" w:uiPriority="73" w:unhideWhenUsed="0"/>
+    <w:lsdException w:name="Light Shading Accent 1" w:semiHidden="0" w:uiPriority="60" w:unhideWhenUsed="0"/>
+    <w:lsdException w:name="Light List Accent 1" w:semiHidden="0" w:uiPriority="61" w:unhideWhenUsed="0"/>
+    <w:lsdException w:name="Light Grid Accent 1" w:semiHidden="0" w:uiPriority="62" w:unhideWhenUsed="0"/>
+    <w:lsdException w:name="Medium Shading 1 Accent 1" w:semiHidden="0" w:uiPriority="63" w:unhideWhenUsed="0"/>
+    <w:lsdException w:name="Medium Shading 2 Accent 1" w:semiHidden="0" w:uiPriority="64" w:unhideWhenUsed="0"/>
+    <w:lsdException w:name="Medium List 1 Accent 1" w:semiHidden="0" w:uiPriority="65" w:unhideWhenUsed="0"/>
+    <w:lsdException w:name="Revision" w:unhideWhenUsed="0"/>
+    <w:lsdException w:name="List Paragraph" w:semiHidden="0" w:uiPriority="34" w:unhideWhenUsed="0" w:qFormat="1"/>
+    <w:lsdException w:name="Quote" w:semiHidden="0" w:uiPriority="29" w:unhideWhenUsed="0" w:qFormat="1"/>
+    <w:lsdException w:name="Intense Quote" w:semiHidden="0" w:uiPriority="30" w:unhideWhenUsed="0" w:qFormat="1"/>
+    <w:lsdException w:name="Medium List 2 Accent 1" w:semiHidden="0" w:uiPriority="66" w:unhideWhenUsed="0"/>
+    <w:lsdException w:name="Medium Grid 1 Accent 1" w:semiHidden="0" w:uiPriority="67" w:unhideWhenUsed="0"/>
+    <w:lsdException w:name="Medium Grid 2 Accent 1" w:semiHidden="0" w:uiPriority="68" w:unhideWhenUsed="0"/>
+    <w:lsdException w:name="Medium Grid 3 Accent 1" w:semiHidden="0" w:uiPriority="69" w:unhideWhenUsed="0"/>
+    <w:lsdException w:name="Dark List Accent 1" w:semiHidden="0" w:uiPriority="70" w:unhideWhenUsed="0"/>
+    <w:lsdException w:name="Colorful Shading Accent 1" w:semiHidden="0" w:uiPriority="71" w:unhideWhenUsed="0"/>
+    <w:lsdException w:name="Colorful List Accent 1" w:semiHidden="0" w:uiPriority="72" w:unhideWhenUsed="0"/>
+    <w:lsdException w:name="Colorful Grid Accent 1" w:semiHidden="0" w:uiPriority="73" w:unhideWhenUsed="0"/>
+    <w:lsdException w:name="Light Shading Accent 2" w:semiHidden="0" w:uiPriority="60" w:unhideWhenUsed="0"/>
+    <w:lsdException w:name="Light List Accent 2" w:semiHidden="0" w:uiPriority="61" w:unhideWhenUsed="0"/>
+    <w:lsdException w:name="Light Grid Accent 2" w:semiHidden="0" w:uiPriority="62" w:unhideWhenUsed="0"/>
+    <w:lsdException w:name="Medium Shading 1 Accent 2" w:semiHidden="0" w:uiPriority="63" w:unhideWhenUsed="0"/>
+    <w:lsdException w:name="Medium Shading 2 Accent 2" w:semiHidden="0" w:uiPriority="64" w:unhideWhenUsed="0"/>
+    <w:lsdException w:name="Medium List 1 Accent 2" w:semiHidden="0" w:uiPriority="65" w:unhideWhenUsed="0"/>
+    <w:lsdException w:name="Medium List 2 Accent 2" w:semiHidden="0" w:uiPriority="66" w:unhideWhenUsed="0"/>
+    <w:lsdException w:name="Medium Grid 1 Accent 2" w:semiHidden="0" w:uiPriority="67" w:unhideWhenUsed="0"/>
+    <w:lsdException w:name="Medium Grid 2 Accent 2" w:semiHidden="0" w:uiPriority="68" w:unhideWhenUsed="0"/>
+    <w:lsdException w:name="Medium Grid 3 Accent 2" w:semiHidden="0" w:uiPriority="69" w:unhideWhenUsed="0"/>
+    <w:lsdException w:name="Dark List Accent 2" w:semiHidden="0" w:uiPriority="70" w:unhideWhenUsed="0"/>
+    <w:lsdException w:name="Colorful Shading Accent 2" w:semiHidden="0" w:uiPriority="71" w:unhideWhenUsed="0"/>
+    <w:lsdException w:name="Colorful List Accent 2" w:semiHidden="0" w:uiPriority="72" w:unhideWhenUsed="0"/>
+    <w:lsdException w:name="Colorful Grid Accent 2" w:semiHidden="0" w:uiPriority="73" w:unhideWhenUsed="0"/>
+    <w:lsdException w:name="Light Shading Accent 3" w:semiHidden="0" w:uiPriority="60" w:unhideWhenUsed="0"/>
+    <w:lsdException w:name="Light List Accent 3" w:semiHidden="0" w:uiPriority="61" w:unhideWhenUsed="0"/>
+    <w:lsdException w:name="Light Grid Accent 3" w:semiHidden="0" w:uiPriority="62" w:unhideWhenUsed="0"/>
+    <w:lsdException w:name="Medium Shading 1 Accent 3" w:semiHidden="0" w:uiPriority="63" w:unhideWhenUsed="0"/>
+    <w:lsdException w:name="Medium Shading 2 Accent 3" w:semiHidden="0" w:uiPriority="64" w:unhideWhenUsed="0"/>
+    <w:lsdException w:name="Medium List 1 Accent 3" w:semiHidden="0" w:uiPriority="65" w:unhideWhenUsed="0"/>
+    <w:lsdException w:name="Medium List 2 Accent 3" w:semiHidden="0" w:uiPriority="66" w:unhideWhenUsed="0"/>
+    <w:lsdException w:name="Medium Grid 1 Accent 3" w:semiHidden="0" w:uiPriority="67" w:unhideWhenUsed="0"/>
+    <w:lsdException w:name="Medium Grid 2 Accent 3" w:semiHidden="0" w:uiPriority="68" w:unhideWhenUsed="0"/>
+    <w:lsdException w:name="Medium Grid 3 Accent 3" w:semiHidden="0" w:uiPriority="69" w:unhideWhenUsed="0"/>
+    <w:lsdException w:name="Dark List Accent 3" w:semiHidden="0" w:uiPriority="70" w:unhideWhenUsed="0"/>
+    <w:lsdException w:name="Colorful Shading Accent 3" w:semiHidden="0" w:uiPriority="71" w:unhideWhenUsed="0"/>
+    <w:lsdException w:name="Colorful List Accent 3" w:semiHidden="0" w:uiPriority="72" w:unhideWhenUsed="0"/>
+    <w:lsdException w:name="Colorful Grid Accent 3" w:semiHidden="0" w:uiPriority="73" w:unhideWhenUsed="0"/>
+    <w:lsdException w:name="Light Shading Accent 4" w:semiHidden="0" w:uiPriority="60" w:unhideWhenUsed="0"/>
+    <w:lsdException w:name="Light List Accent 4" w:semiHidden="0" w:uiPriority="61" w:unhideWhenUsed="0"/>
+    <w:lsdException w:name="Light Grid Accent 4" w:semiHidden="0" w:uiPriority="62" w:unhideWhenUsed="0"/>
+    <w:lsdException w:name="Medium Shading 1 Accent 4" w:semiHidden="0" w:uiPriority="63" w:unhideWhenUsed="0"/>
+    <w:lsdException w:name="Medium Shading 2 Accent 4" w:semiHidden="0" w:uiPriority="64" w:unhideWhenUsed="0"/>
+    <w:lsdException w:name="Medium List 1 Accent 4" w:semiHidden="0" w:uiPriority="65" w:unhideWhenUsed="0"/>
+    <w:lsdException w:name="Medium List 2 Accent 4" w:semiHidden="0" w:uiPriority="66" w:unhideWhenUsed="0"/>
+    <w:lsdException w:name="Medium Grid 1 Accent 4" w:semiHidden="0" w:uiPriority="67" w:unhideWhenUsed="0"/>
+    <w:lsdException w:name="Medium Grid 2 Accent 4" w:semiHidden="0" w:uiPriority="68" w:unhideWhenUsed="0"/>
+    <w:lsdException w:name="Medium Grid 3 Accent 4" w:semiHidden="0" w:uiPriority="69" w:unhideWhenUsed="0"/>
+    <w:lsdException w:name="Dark List Accent 4" w:semiHidden="0" w:uiPriority="70" w:unhideWhenUsed="0"/>
+    <w:lsdException w:name="Colorful Shading Accent 4" w:semiHidden="0" w:uiPriority="71" w:unhideWhenUsed="0"/>
+    <w:lsdException w:name="Colorful List Accent 4" w:semiHidden="0" w:uiPriority="72" w:unhideWhenUsed="0"/>
+    <w:lsdException w:name="Colorful Grid Accent 4" w:semiHidden="0" w:uiPriority="73" w:unhideWhenUsed="0"/>
+    <w:lsdException w:name="Light Shading Accent 5" w:semiHidden="0" w:uiPriority="60" w:unhideWhenUsed="0"/>
+    <w:lsdException w:name="Light List Accent 5" w:semiHidden="0" w:uiPriority="61" w:unhideWhenUsed="0"/>
+    <w:lsdException w:name="Light Grid Accent 5" w:semiHidden="0" w:uiPriority="62" w:unhideWhenUsed="0"/>
+    <w:lsdException w:name="Medium Shading 1 Accent 5" w:semiHidden="0" w:uiPriority="63" w:unhideWhenUsed="0"/>
+    <w:lsdException w:name="Medium Shading 2 Accent 5" w:semiHidden="0" w:uiPriority="64" w:unhideWhenUsed="0"/>
+    <w:lsdException w:name="Medium List 1 Accent 5" w:semiHidden="0" w:uiPriority="65" w:unhideWhenUsed="0"/>
+    <w:lsdException w:name="Medium List 2 Accent 5" w:semiHidden="0" w:uiPriority="66" w:unhideWhenUsed="0"/>
+    <w:lsdException w:name="Medium Grid 1 Accent 5" w:semiHidden="0" w:uiPriority="67" w:unhideWhenUsed="0"/>
+    <w:lsdException w:name="Medium Grid 2 Accent 5" w:semiHidden="0" w:uiPriority="68" w:unhideWhenUsed="0"/>
+    <w:lsdException w:name="Medium Grid 3 Accent 5" w:semiHidden="0" w:uiPriority="69" w:unhideWhenUsed="0"/>
+    <w:lsdException w:name="Dark List Accent 5" w:semiHidden="0" w:uiPriority="70" w:unhideWhenUsed="0"/>
+    <w:lsdException w:name="Colorful Shading Accent 5" w:semiHidden="0" w:uiPriority="71" w:unhideWhenUsed="0"/>
+    <w:lsdException w:name="Colorful List Accent 5" w:semiHidden="0" w:uiPriority="72" w:unhideWhenUsed="0"/>
+    <w:lsdException w:name="Colorful Grid Accent 5" w:semiHidden="0" w:uiPriority="73" w:unhideWhenUsed="0"/>
+    <w:lsdException w:name="Light Shading Accent 6" w:semiHidden="0" w:uiPriority="60" w:unhideWhenUsed="0"/>
+    <w:lsdException w:name="Light List Accent 6" w:semiHidden="0" w:uiPriority="61" w:unhideWhenUsed="0"/>
+    <w:lsdException w:name="Light Grid Accent 6" w:semiHidden="0" w:uiPriority="62" w:unhideWhenUsed="0"/>
+    <w:lsdException w:name="Medium Shading 1 Accent 6" w:semiHidden="0" w:uiPriority="63" w:unhideWhenUsed="0"/>
+    <w:lsdException w:name="Medium Shading 2 Accent 6" w:semiHidden="0" w:uiPriority="64" w:unhideWhenUsed="0"/>
+    <w:lsdException w:name="Medium List 1 Accent 6" w:semiHidden="0" w:uiPriority="65" w:unhideWhenUsed="0"/>
+    <w:lsdException w:name="Medium List 2 Accent 6" w:semiHidden="0" w:uiPriority="66" w:unhideWhenUsed="0"/>
+    <w:lsdException w:name="Medium Grid 1 Accent 6" w:semiHidden="0" w:uiPriority="67" w:unhideWhenUsed="0"/>
+    <w:lsdException w:name="Medium Grid 2 Accent 6" w:semiHidden="0" w:uiPriority="68" w:unhideWhenUsed="0"/>
+    <w:lsdException w:name="Medium Grid 3 Accent 6" w:semiHidden="0" w:uiPriority="69" w:unhideWhenUsed="0"/>
+    <w:lsdException w:name="Dark List Accent 6" w:semiHidden="0" w:uiPriority="70" w:unhideWhenUsed="0"/>
+    <w:lsdException w:name="Colorful Shading Accent 6" w:semiHidden="0" w:uiPriority="71" w:unhideWhenUsed="0"/>
+    <w:lsdException w:name="Colorful List Accent 6" w:semiHidden="0" w:uiPriority="72" w:unhideWhenUsed="0"/>
+    <w:lsdException w:name="Colorful Grid Accent 6" w:semiHidden="0" w:uiPriority="73" w:unhideWhenUsed="0"/>
+    <w:lsdException w:name="Subtle Emphasis" w:semiHidden="0" w:uiPriority="19" w:unhideWhenUsed="0" w:qFormat="1"/>
+    <w:lsdException w:name="Intense Emphasis" w:semiHidden="0" w:uiPriority="21" w:unhideWhenUsed="0" w:qFormat="1"/>
+    <w:lsdException w:name="Subtle Reference" w:semiHidden="0" w:uiPriority="31" w:unhideWhenUsed="0" w:qFormat="1"/>
+    <w:lsdException w:name="Intense Reference" w:semiHidden="0" w:uiPriority="32" w:unhideWhenUsed="0" w:qFormat="1"/>
+    <w:lsdException w:name="Book Title" w:semiHidden="0" w:uiPriority="33" w:unhideWhenUsed="0" w:qFormat="1"/>
+    <w:lsdException w:name="Bibliography" w:uiPriority="37"/>
+    <w:lsdException w:name="TOC Heading" w:uiPriority="39" w:qFormat="1"/>
+  </w:latentStyles>
+  <w:style w:type="paragraph" w:default="1" w:styleId="Normal">
+    <w:name w:val="Normal"/>
+    <w:qFormat/>
+  </w:style>
+  <w:style w:type="character" w:default="1" w:styleId="Fuentedeprrafopredeter">
+    <w:name w:val="Default Paragraph Font"/>
+    <w:uiPriority w:val="1"/>
+    <w:semiHidden/>
+    <w:unhideWhenUsed/>
+  </w:style>
+  <w:style w:type="table" w:default="1" w:styleId="Tablanormal">
+    <w:name w:val="Normal Table"/>
+    <w:uiPriority w:val="99"/>
+    <w:semiHidden/>
+    <w:unhideWhenUsed/>
+    <w:tblPr>
+      <w:tblInd w:w="0" w:type="dxa"/>
+      <w:tblCellMar>
+        <w:top w:w="0" w:type="dxa"/>
+        <w:left w:w="108" w:type="dxa"/>
+        <w:bottom w:w="0" w:type="dxa"/>
+        <w:right w:w="108" w:type="dxa"/>
+      </w:tblCellMar>
+    </w:tblPr>
+  </w:style>
+  <w:style w:type="numbering" w:default="1" w:styleId="Sinlista">
+    <w:name w:val="No List"/>
+    <w:uiPriority w:val="99"/>
+    <w:semiHidden/>
+    <w:unhideWhenUsed/>
   </w:style>
 </w:styles>
 </file>
@@ -3113,7 +3547,7 @@
 </file>
 
 <file path=customXml/itemProps1.xml><?xml version="1.0" encoding="utf-8"?>
-<ds:datastoreItem xmlns:ds="http://schemas.openxmlformats.org/officeDocument/2006/customXml" ds:itemID="{BFB5A9CF-CD33-4780-9630-DE8EFC12BC69}">
+<ds:datastoreItem xmlns:ds="http://schemas.openxmlformats.org/officeDocument/2006/customXml" ds:itemID="{C2D13287-08F8-4293-9355-8001AEE1429D}">
   <ds:schemaRefs>
     <ds:schemaRef ds:uri="http://schemas.openxmlformats.org/officeDocument/2006/bibliography"/>
   </ds:schemaRefs>
